--- a/Syllabus/EDSD_DeCoDe_Programme_20200327.docx
+++ b/Syllabus/EDSD_DeCoDe_Programme_20200327.docx
@@ -563,6 +563,8 @@
           <w:t>this link</w:t>
         </w:r>
       </w:hyperlink>
+      <w:bookmarkStart w:id="0" w:name="_GoBack"/>
+      <w:bookmarkEnd w:id="0"/>
       <w:r>
         <w:rPr>
           <w:lang w:val="en-GB"/>
@@ -3264,10 +3266,7 @@
     </w:p>
     <w:p>
       <w:r>
-        <w:t>W</w:t>
-      </w:r>
-      <w:r>
-        <w:t xml:space="preserve">ebsite: </w:t>
+        <w:t xml:space="preserve">Website: </w:t>
       </w:r>
       <w:hyperlink r:id="rId28" w:history="1">
         <w:r>
@@ -3280,8 +3279,6 @@
       <w:r>
         <w:t xml:space="preserve"> </w:t>
       </w:r>
-      <w:bookmarkStart w:id="0" w:name="_GoBack"/>
-      <w:bookmarkEnd w:id="0"/>
     </w:p>
     <w:p>
       <w:pPr>
@@ -6468,7 +6465,7 @@
 </file>
 
 <file path=customXml/itemProps1.xml><?xml version="1.0" encoding="utf-8"?>
-<ds:datastoreItem xmlns:ds="http://schemas.openxmlformats.org/officeDocument/2006/customXml" ds:itemID="{D8C6D5B8-66D5-44F4-8383-9C7D649997D8}">
+<ds:datastoreItem xmlns:ds="http://schemas.openxmlformats.org/officeDocument/2006/customXml" ds:itemID="{7518D592-9ED0-4920-AC40-8C77C0A56C84}">
   <ds:schemaRefs>
     <ds:schemaRef ds:uri="http://schemas.openxmlformats.org/officeDocument/2006/bibliography"/>
   </ds:schemaRefs>

--- a/Syllabus/EDSD_DeCoDe_Programme_20200327.docx
+++ b/Syllabus/EDSD_DeCoDe_Programme_20200327.docx
@@ -117,7 +117,7 @@
           <w:lang w:val="en-GB"/>
         </w:rPr>
       </w:pPr>
-      <w:hyperlink r:id="rId7" w:history="1">
+      <w:hyperlink r:id="rId9" w:history="1">
         <w:r>
           <w:rPr>
             <w:rStyle w:val="Hyperlink"/>
@@ -554,7 +554,7 @@
         </w:rPr>
         <w:t xml:space="preserve"> </w:t>
       </w:r>
-      <w:hyperlink r:id="rId8" w:history="1">
+      <w:hyperlink r:id="rId10" w:history="1">
         <w:r>
           <w:rPr>
             <w:rStyle w:val="Hyperlink"/>
@@ -563,8 +563,6 @@
           <w:t>this link</w:t>
         </w:r>
       </w:hyperlink>
-      <w:bookmarkStart w:id="0" w:name="_GoBack"/>
-      <w:bookmarkEnd w:id="0"/>
       <w:r>
         <w:rPr>
           <w:lang w:val="en-GB"/>
@@ -808,7 +806,7 @@
         </w:rPr>
         <w:t xml:space="preserve">(i.e. family history data) scraped from </w:t>
       </w:r>
-      <w:hyperlink r:id="rId9" w:history="1">
+      <w:hyperlink r:id="rId11" w:history="1">
         <w:r>
           <w:rPr>
             <w:rStyle w:val="Hyperlink"/>
@@ -959,7 +957,7 @@
         </w:rPr>
         <w:t xml:space="preserve">: </w:t>
       </w:r>
-      <w:hyperlink r:id="rId10" w:history="1">
+      <w:hyperlink r:id="rId12" w:history="1">
         <w:r>
           <w:rPr>
             <w:rStyle w:val="Hyperlink"/>
@@ -994,7 +992,7 @@
                     <pic:cNvPicPr/>
                   </pic:nvPicPr>
                   <pic:blipFill>
-                    <a:blip r:embed="rId11"/>
+                    <a:blip r:embed="rId13"/>
                     <a:stretch>
                       <a:fillRect/>
                     </a:stretch>
@@ -1206,6 +1204,7 @@
                 <w:lang w:val="en-GB"/>
               </w:rPr>
             </w:pPr>
+            <w:proofErr w:type="spellStart"/>
             <w:r>
               <w:rPr>
                 <w:b/>
@@ -1213,6 +1212,7 @@
               </w:rPr>
               <w:t>profileid</w:t>
             </w:r>
+            <w:proofErr w:type="spellEnd"/>
           </w:p>
         </w:tc>
         <w:tc>
@@ -1266,6 +1266,7 @@
                 <w:lang w:val="en-GB"/>
               </w:rPr>
             </w:pPr>
+            <w:proofErr w:type="spellStart"/>
             <w:r>
               <w:rPr>
                 <w:b/>
@@ -1273,6 +1274,7 @@
               </w:rPr>
               <w:t>birth_year</w:t>
             </w:r>
+            <w:proofErr w:type="spellEnd"/>
           </w:p>
         </w:tc>
         <w:tc>
@@ -1286,6 +1288,7 @@
                 <w:lang w:val="en-GB"/>
               </w:rPr>
             </w:pPr>
+            <w:proofErr w:type="spellStart"/>
             <w:r>
               <w:rPr>
                 <w:b/>
@@ -1293,6 +1296,7 @@
               </w:rPr>
               <w:t>death_year</w:t>
             </w:r>
+            <w:proofErr w:type="spellEnd"/>
           </w:p>
         </w:tc>
         <w:tc>
@@ -1894,8 +1898,16 @@
         <w:rPr>
           <w:lang w:val="en-GB"/>
         </w:rPr>
-        <w:t>Fire, M. and Elovici</w:t>
-      </w:r>
+        <w:t xml:space="preserve">Fire, M. and </w:t>
+      </w:r>
+      <w:proofErr w:type="spellStart"/>
+      <w:r>
+        <w:rPr>
+          <w:lang w:val="en-GB"/>
+        </w:rPr>
+        <w:t>Elovici</w:t>
+      </w:r>
+      <w:proofErr w:type="spellEnd"/>
       <w:r>
         <w:rPr>
           <w:lang w:val="en-GB"/>
@@ -1909,7 +1921,21 @@
         <w:rPr>
           <w:lang w:val="en-GB"/>
         </w:rPr>
-        <w:t>; Kaplanis, et.al</w:t>
+        <w:t xml:space="preserve">; </w:t>
+      </w:r>
+      <w:proofErr w:type="spellStart"/>
+      <w:r>
+        <w:rPr>
+          <w:lang w:val="en-GB"/>
+        </w:rPr>
+        <w:t>Kaplanis</w:t>
+      </w:r>
+      <w:proofErr w:type="spellEnd"/>
+      <w:r>
+        <w:rPr>
+          <w:lang w:val="en-GB"/>
+        </w:rPr>
+        <w:t>, et.al</w:t>
       </w:r>
       <w:r>
         <w:rPr>
@@ -2251,8 +2277,16 @@
         <w:rPr>
           <w:lang w:val="en-GB"/>
         </w:rPr>
-        <w:t xml:space="preserve"> using Rmarkdown</w:t>
-      </w:r>
+        <w:t xml:space="preserve"> using </w:t>
+      </w:r>
+      <w:proofErr w:type="spellStart"/>
+      <w:r>
+        <w:rPr>
+          <w:lang w:val="en-GB"/>
+        </w:rPr>
+        <w:t>Rmarkdown</w:t>
+      </w:r>
+      <w:proofErr w:type="spellEnd"/>
       <w:r>
         <w:rPr>
           <w:lang w:val="en-GB"/>
@@ -2281,7 +2315,35 @@
         <w:rPr>
           <w:lang w:val="en-GB"/>
         </w:rPr>
-        <w:t xml:space="preserve"> the .Rmd and the. pdf files, writing </w:t>
+        <w:t xml:space="preserve"> the .</w:t>
+      </w:r>
+      <w:proofErr w:type="spellStart"/>
+      <w:r>
+        <w:rPr>
+          <w:lang w:val="en-GB"/>
+        </w:rPr>
+        <w:t>Rmd</w:t>
+      </w:r>
+      <w:proofErr w:type="spellEnd"/>
+      <w:r>
+        <w:rPr>
+          <w:lang w:val="en-GB"/>
+        </w:rPr>
+        <w:t xml:space="preserve"> and the. </w:t>
+      </w:r>
+      <w:proofErr w:type="spellStart"/>
+      <w:r>
+        <w:rPr>
+          <w:lang w:val="en-GB"/>
+        </w:rPr>
+        <w:t>pdf</w:t>
+      </w:r>
+      <w:proofErr w:type="spellEnd"/>
+      <w:r>
+        <w:rPr>
+          <w:lang w:val="en-GB"/>
+        </w:rPr>
+        <w:t xml:space="preserve"> files, writing </w:t>
       </w:r>
       <w:r>
         <w:t>your actual surname</w:t>
@@ -2326,9 +2388,23 @@
         <w:rPr>
           <w:lang w:val="en-GB"/>
         </w:rPr>
-        <w:t xml:space="preserve">You can read more about Rmarkdown here: </w:t>
-      </w:r>
-      <w:hyperlink r:id="rId12" w:history="1">
+        <w:t xml:space="preserve">You can read more about </w:t>
+      </w:r>
+      <w:proofErr w:type="spellStart"/>
+      <w:r>
+        <w:rPr>
+          <w:lang w:val="en-GB"/>
+        </w:rPr>
+        <w:t>Rmarkdown</w:t>
+      </w:r>
+      <w:proofErr w:type="spellEnd"/>
+      <w:r>
+        <w:rPr>
+          <w:lang w:val="en-GB"/>
+        </w:rPr>
+        <w:t xml:space="preserve"> here: </w:t>
+      </w:r>
+      <w:hyperlink r:id="rId14" w:history="1">
         <w:r>
           <w:rPr>
             <w:rStyle w:val="Hyperlink"/>
@@ -2374,7 +2450,7 @@
         </w:rPr>
         <w:t xml:space="preserve">end your assignment via email to </w:t>
       </w:r>
-      <w:hyperlink r:id="rId13" w:history="1">
+      <w:hyperlink r:id="rId15" w:history="1">
         <w:r>
           <w:rPr>
             <w:rStyle w:val="Hyperlink"/>
@@ -2608,8 +2684,21 @@
       <w:r>
         <w:t xml:space="preserve"> </w:t>
       </w:r>
-      <w:r>
-        <w:t xml:space="preserve">Salganik, M. (n.d.). </w:t>
+      <w:proofErr w:type="spellStart"/>
+      <w:r>
+        <w:t>Salganik</w:t>
+      </w:r>
+      <w:proofErr w:type="spellEnd"/>
+      <w:r>
+        <w:t>, M. (</w:t>
+      </w:r>
+      <w:proofErr w:type="spellStart"/>
+      <w:r>
+        <w:t>n.d.</w:t>
+      </w:r>
+      <w:proofErr w:type="spellEnd"/>
+      <w:r>
+        <w:t xml:space="preserve">). </w:t>
       </w:r>
       <w:r>
         <w:rPr>
@@ -2621,7 +2710,7 @@
       <w:r>
         <w:t xml:space="preserve">. Princeton, NJ: Princeton University Press. </w:t>
       </w:r>
-      <w:hyperlink r:id="rId14" w:history="1">
+      <w:hyperlink r:id="rId16" w:history="1">
         <w:r>
           <w:rPr>
             <w:rStyle w:val="Hyperlink"/>
@@ -2638,7 +2727,15 @@
         <w:ind w:left="450" w:hanging="480"/>
       </w:pPr>
       <w:r>
-        <w:t xml:space="preserve">Alburez-Gutierrez, D., Zagheni, E., Aref, S., Gil-Clavel, S., Grow, A., and Negraia, D.V. (2019). </w:t>
+        <w:t>Alburez-Gutierrez, D., Zagheni, E., Aref, S., Gil-</w:t>
+      </w:r>
+      <w:proofErr w:type="spellStart"/>
+      <w:r>
+        <w:t>Clavel</w:t>
+      </w:r>
+      <w:proofErr w:type="spellEnd"/>
+      <w:r>
+        <w:t xml:space="preserve">, S., Grow, A., and Negraia, D.V. (2019). </w:t>
       </w:r>
       <w:r>
         <w:rPr>
@@ -2648,9 +2745,17 @@
         <w:t>Demography in the Digital Era: New Data Sources for Population Research</w:t>
       </w:r>
       <w:r>
-        <w:t>. SocArXiv. doi:</w:t>
-      </w:r>
-      <w:hyperlink r:id="rId15" w:history="1">
+        <w:t xml:space="preserve">. </w:t>
+      </w:r>
+      <w:proofErr w:type="spellStart"/>
+      <w:r>
+        <w:t>SocArXiv</w:t>
+      </w:r>
+      <w:proofErr w:type="spellEnd"/>
+      <w:r>
+        <w:t>. doi:</w:t>
+      </w:r>
+      <w:hyperlink r:id="rId17" w:history="1">
         <w:r>
           <w:rPr>
             <w:rStyle w:val="Hyperlink"/>
@@ -2680,8 +2785,13 @@
       <w:pPr>
         <w:ind w:left="450" w:hanging="480"/>
       </w:pPr>
-      <w:r>
-        <w:t xml:space="preserve">Cesare, N., Lee, H., McCormick, T., Spiro, E., and Zagheni, E. (2018). </w:t>
+      <w:proofErr w:type="spellStart"/>
+      <w:r>
+        <w:t>Cesare</w:t>
+      </w:r>
+      <w:proofErr w:type="spellEnd"/>
+      <w:r>
+        <w:t xml:space="preserve">, N., Lee, H., McCormick, T., Spiro, E., and Zagheni, E. (2018). </w:t>
       </w:r>
       <w:r>
         <w:t xml:space="preserve">Promises and pitfalls of using digital traces for demographic research. </w:t>
@@ -2696,7 +2806,7 @@
       <w:r>
         <w:t xml:space="preserve"> 55(5):1979–1999. doi:</w:t>
       </w:r>
-      <w:hyperlink r:id="rId16" w:history="1">
+      <w:hyperlink r:id="rId18" w:history="1">
         <w:r>
           <w:rPr>
             <w:rStyle w:val="Hyperlink"/>
@@ -2715,7 +2825,7 @@
       <w:r>
         <w:t>Zagheni, E. and Weber, I. (2012). You are where you e-mail: Using e-mail data to estimate international migration rates. Paper presented at the 3rd Annual ACM Web Science Conference, Evanston, Illinois, 2012. doi:</w:t>
       </w:r>
-      <w:hyperlink r:id="rId17" w:history="1">
+      <w:hyperlink r:id="rId19" w:history="1">
         <w:r>
           <w:rPr>
             <w:rStyle w:val="Hyperlink"/>
@@ -2734,7 +2844,7 @@
       <w:r>
         <w:t>Zagheni, E., Garimella, V.R.K., Weber, I., and State, B. (2014). Inferring international and internal migration patterns from Twitter data. Paper presented at the 23rd International Conference, Seoul, Korea, 2014. doi:</w:t>
       </w:r>
-      <w:hyperlink r:id="rId18" w:history="1">
+      <w:hyperlink r:id="rId20" w:history="1">
         <w:r>
           <w:rPr>
             <w:rStyle w:val="Hyperlink"/>
@@ -2750,8 +2860,13 @@
       <w:pPr>
         <w:ind w:left="450" w:hanging="480"/>
       </w:pPr>
-      <w:r>
-        <w:t xml:space="preserve">Zuboff, S. (2015). Big other: Surveillance capitalism and the prospects of an information civilization. </w:t>
+      <w:proofErr w:type="spellStart"/>
+      <w:r>
+        <w:t>Zuboff</w:t>
+      </w:r>
+      <w:proofErr w:type="spellEnd"/>
+      <w:r>
+        <w:t xml:space="preserve">, S. (2015). Big other: Surveillance capitalism and the prospects of an information civilization. </w:t>
       </w:r>
       <w:r>
         <w:rPr>
@@ -2763,7 +2878,7 @@
       <w:r>
         <w:t xml:space="preserve"> 30(1):75–89. doi:</w:t>
       </w:r>
-      <w:hyperlink r:id="rId19" w:history="1">
+      <w:hyperlink r:id="rId21" w:history="1">
         <w:r>
           <w:rPr>
             <w:rStyle w:val="Hyperlink"/>
@@ -2810,7 +2925,15 @@
         </w:numPr>
       </w:pPr>
       <w:r>
-        <w:t>Use the script in the `Assignment/R` directory to knit an Rmarkdown document</w:t>
+        <w:t xml:space="preserve">Use the script in the `Assignment/R` directory to knit an </w:t>
+      </w:r>
+      <w:proofErr w:type="spellStart"/>
+      <w:r>
+        <w:t>Rmarkdown</w:t>
+      </w:r>
+      <w:proofErr w:type="spellEnd"/>
+      <w:r>
+        <w:t xml:space="preserve"> document</w:t>
       </w:r>
     </w:p>
     <w:p>
@@ -2844,6 +2967,8 @@
       <w:pPr>
         <w:pStyle w:val="ListParagraph"/>
       </w:pPr>
+      <w:bookmarkStart w:id="0" w:name="_GoBack"/>
+      <w:bookmarkEnd w:id="0"/>
     </w:p>
     <w:p>
       <w:pPr>
@@ -2888,7 +3013,47 @@
         <w:ind w:left="450" w:hanging="480"/>
       </w:pPr>
       <w:r>
-        <w:t xml:space="preserve"> Kaplanis, J., Gordon, A., Shor, T., Weissbrod, O., Geiger, D., Wahl, M., Gershovits, M., Markus, B., Sheikh, M., Gymrek, M., Bhatia, G., MacArthur, D.G., Price, A.L., and Erlich, Y. (2018). Quantitative analysis of population-scale family trees with millions of relatives. </w:t>
+        <w:t xml:space="preserve"> </w:t>
+      </w:r>
+      <w:proofErr w:type="spellStart"/>
+      <w:r>
+        <w:t>Kaplanis</w:t>
+      </w:r>
+      <w:proofErr w:type="spellEnd"/>
+      <w:r>
+        <w:t xml:space="preserve">, J., Gordon, A., </w:t>
+      </w:r>
+      <w:proofErr w:type="spellStart"/>
+      <w:r>
+        <w:t>Shor</w:t>
+      </w:r>
+      <w:proofErr w:type="spellEnd"/>
+      <w:r>
+        <w:t xml:space="preserve">, T., </w:t>
+      </w:r>
+      <w:proofErr w:type="spellStart"/>
+      <w:r>
+        <w:t>Weissbrod</w:t>
+      </w:r>
+      <w:proofErr w:type="spellEnd"/>
+      <w:r>
+        <w:t xml:space="preserve">, O., Geiger, D., Wahl, M., </w:t>
+      </w:r>
+      <w:proofErr w:type="spellStart"/>
+      <w:r>
+        <w:t>Gershovits</w:t>
+      </w:r>
+      <w:proofErr w:type="spellEnd"/>
+      <w:r>
+        <w:t xml:space="preserve">, M., Markus, B., Sheikh, M., </w:t>
+      </w:r>
+      <w:proofErr w:type="spellStart"/>
+      <w:r>
+        <w:t>Gymrek</w:t>
+      </w:r>
+      <w:proofErr w:type="spellEnd"/>
+      <w:r>
+        <w:t xml:space="preserve">, M., Bhatia, G., MacArthur, D.G., Price, A.L., and Erlich, Y. (2018). Quantitative analysis of population-scale family trees with millions of relatives. </w:t>
       </w:r>
       <w:r>
         <w:rPr>
@@ -2900,7 +3065,7 @@
       <w:r>
         <w:t xml:space="preserve"> 360(6385):171–175. doi:</w:t>
       </w:r>
-      <w:hyperlink r:id="rId20" w:history="1">
+      <w:hyperlink r:id="rId22" w:history="1">
         <w:r>
           <w:rPr>
             <w:rStyle w:val="Hyperlink"/>
@@ -2917,19 +3082,43 @@
         <w:ind w:left="450" w:hanging="480"/>
       </w:pPr>
       <w:r>
-        <w:t xml:space="preserve">Fire, M. and Elovici, Y. (2013). Data Mining of Online Genealogy Datasets for Revealing Lifespan Patterns in Human Population. </w:t>
+        <w:t xml:space="preserve">Fire, M. and </w:t>
+      </w:r>
+      <w:proofErr w:type="spellStart"/>
+      <w:r>
+        <w:t>Elovici</w:t>
+      </w:r>
+      <w:proofErr w:type="spellEnd"/>
+      <w:r>
+        <w:t xml:space="preserve">, Y. (2013). Data Mining of Online Genealogy Datasets for Revealing Lifespan Patterns in Human Population. </w:t>
       </w:r>
       <w:r>
         <w:rPr>
           <w:i/>
           <w:iCs/>
         </w:rPr>
-        <w:t>arXiv:1311.4276 [cs, q-bio, stat]</w:t>
+        <w:t>arXiv:1311.4276 [</w:t>
+      </w:r>
+      <w:proofErr w:type="spellStart"/>
+      <w:r>
+        <w:rPr>
+          <w:i/>
+          <w:iCs/>
+        </w:rPr>
+        <w:t>cs</w:t>
+      </w:r>
+      <w:proofErr w:type="spellEnd"/>
+      <w:r>
+        <w:rPr>
+          <w:i/>
+          <w:iCs/>
+        </w:rPr>
+        <w:t>, q-bio, stat]</w:t>
       </w:r>
       <w:r>
         <w:t xml:space="preserve">. </w:t>
       </w:r>
-      <w:hyperlink r:id="rId21" w:history="1">
+      <w:hyperlink r:id="rId23" w:history="1">
         <w:r>
           <w:rPr>
             <w:rStyle w:val="Hyperlink"/>
@@ -2966,12 +3155,53 @@
           <w:szCs w:val="24"/>
         </w:rPr>
       </w:pPr>
+      <w:proofErr w:type="spellStart"/>
       <w:r>
         <w:rPr>
           <w:rFonts w:eastAsia="Times New Roman" w:cs="Times New Roman"/>
           <w:szCs w:val="24"/>
         </w:rPr>
-        <w:t xml:space="preserve">Antoun, C., Zhang, C., Conrad, F.G., and Schober, M.F. (2016). Comparisons of online recruitment strategies for convenience samples: Craigslist, Google AdWords, Facebook, and Amazon Mechanical Turk. </w:t>
+        <w:t>Antoun</w:t>
+      </w:r>
+      <w:proofErr w:type="spellEnd"/>
+      <w:r>
+        <w:rPr>
+          <w:rFonts w:eastAsia="Times New Roman" w:cs="Times New Roman"/>
+          <w:szCs w:val="24"/>
+        </w:rPr>
+        <w:t xml:space="preserve">, C., Zhang, C., Conrad, F.G., and </w:t>
+      </w:r>
+      <w:proofErr w:type="spellStart"/>
+      <w:r>
+        <w:rPr>
+          <w:rFonts w:eastAsia="Times New Roman" w:cs="Times New Roman"/>
+          <w:szCs w:val="24"/>
+        </w:rPr>
+        <w:t>Schober</w:t>
+      </w:r>
+      <w:proofErr w:type="spellEnd"/>
+      <w:r>
+        <w:rPr>
+          <w:rFonts w:eastAsia="Times New Roman" w:cs="Times New Roman"/>
+          <w:szCs w:val="24"/>
+        </w:rPr>
+        <w:t xml:space="preserve">, M.F. (2016). Comparisons of online recruitment strategies for convenience samples: Craigslist, Google </w:t>
+      </w:r>
+      <w:proofErr w:type="spellStart"/>
+      <w:r>
+        <w:rPr>
+          <w:rFonts w:eastAsia="Times New Roman" w:cs="Times New Roman"/>
+          <w:szCs w:val="24"/>
+        </w:rPr>
+        <w:t>AdWords</w:t>
+      </w:r>
+      <w:proofErr w:type="spellEnd"/>
+      <w:r>
+        <w:rPr>
+          <w:rFonts w:eastAsia="Times New Roman" w:cs="Times New Roman"/>
+          <w:szCs w:val="24"/>
+        </w:rPr>
+        <w:t xml:space="preserve">, Facebook, and Amazon Mechanical Turk. </w:t>
       </w:r>
       <w:r>
         <w:rPr>
@@ -2994,23 +3224,53 @@
       <w:pPr>
         <w:ind w:left="540" w:hanging="480"/>
       </w:pPr>
-      <w:r>
-        <w:t xml:space="preserve">Mestyán, M., Yasseri, T., and Kertész, J. (2013). </w:t>
+      <w:proofErr w:type="spellStart"/>
+      <w:r>
+        <w:t>Mestyán</w:t>
+      </w:r>
+      <w:proofErr w:type="spellEnd"/>
+      <w:r>
+        <w:t xml:space="preserve">, M., </w:t>
+      </w:r>
+      <w:proofErr w:type="spellStart"/>
+      <w:r>
+        <w:t>Yasseri</w:t>
+      </w:r>
+      <w:proofErr w:type="spellEnd"/>
+      <w:r>
+        <w:t xml:space="preserve">, T., and </w:t>
+      </w:r>
+      <w:proofErr w:type="spellStart"/>
+      <w:r>
+        <w:t>Kertész</w:t>
+      </w:r>
+      <w:proofErr w:type="spellEnd"/>
+      <w:r>
+        <w:t xml:space="preserve">, J. (2013). </w:t>
       </w:r>
       <w:r>
         <w:t xml:space="preserve">Early Prediction of Movie Box Office Success Based on Wikipedia Activity Big Data. </w:t>
       </w:r>
+      <w:proofErr w:type="spellStart"/>
       <w:r>
         <w:rPr>
           <w:i/>
           <w:iCs/>
         </w:rPr>
-        <w:t>PLoS ONE</w:t>
+        <w:t>PLoS</w:t>
+      </w:r>
+      <w:proofErr w:type="spellEnd"/>
+      <w:r>
+        <w:rPr>
+          <w:i/>
+          <w:iCs/>
+        </w:rPr>
+        <w:t xml:space="preserve"> ONE</w:t>
       </w:r>
       <w:r>
         <w:t xml:space="preserve"> 8(8):e71226. doi:</w:t>
       </w:r>
-      <w:hyperlink r:id="rId22" w:history="1">
+      <w:hyperlink r:id="rId24" w:history="1">
         <w:r>
           <w:rPr>
             <w:rStyle w:val="Hyperlink"/>
@@ -3026,8 +3286,21 @@
       <w:pPr>
         <w:ind w:left="540" w:hanging="480"/>
       </w:pPr>
-      <w:r>
-        <w:t xml:space="preserve">Yasseri, T., Hale, S.A., and Margetts, H.Z. (2017). Rapid rise and decay in petition signing. </w:t>
+      <w:proofErr w:type="spellStart"/>
+      <w:r>
+        <w:t>Yasseri</w:t>
+      </w:r>
+      <w:proofErr w:type="spellEnd"/>
+      <w:r>
+        <w:t xml:space="preserve">, T., Hale, S.A., and </w:t>
+      </w:r>
+      <w:proofErr w:type="spellStart"/>
+      <w:r>
+        <w:t>Margetts</w:t>
+      </w:r>
+      <w:proofErr w:type="spellEnd"/>
+      <w:r>
+        <w:t xml:space="preserve">, H.Z. (2017). Rapid rise and decay in petition signing. </w:t>
       </w:r>
       <w:r>
         <w:rPr>
@@ -3039,12 +3312,26 @@
       <w:r>
         <w:t xml:space="preserve"> 6(1):20. doi:</w:t>
       </w:r>
-      <w:hyperlink r:id="rId23" w:history="1">
+      <w:hyperlink r:id="rId25" w:history="1">
         <w:r>
           <w:rPr>
             <w:rStyle w:val="Hyperlink"/>
           </w:rPr>
-          <w:t>10.1140/epjds/s13688-017-0116-6</w:t>
+          <w:t>10.1140/</w:t>
+        </w:r>
+        <w:proofErr w:type="spellStart"/>
+        <w:r>
+          <w:rPr>
+            <w:rStyle w:val="Hyperlink"/>
+          </w:rPr>
+          <w:t>epjds</w:t>
+        </w:r>
+        <w:proofErr w:type="spellEnd"/>
+        <w:r>
+          <w:rPr>
+            <w:rStyle w:val="Hyperlink"/>
+          </w:rPr>
+          <w:t>/s13688-017-0116-6</w:t>
         </w:r>
       </w:hyperlink>
       <w:r>
@@ -3059,7 +3346,31 @@
         <w:ind w:left="450" w:hanging="480"/>
       </w:pPr>
       <w:r>
-        <w:t xml:space="preserve">Malmi, E., Gionis, A., and Solin, A. (2018). Computationally Inferred Genealogical Networks Uncover Long-Term Trends in Assortative Mating. </w:t>
+        <w:t xml:space="preserve">Malmi, E., </w:t>
+      </w:r>
+      <w:proofErr w:type="spellStart"/>
+      <w:r>
+        <w:t>Gionis</w:t>
+      </w:r>
+      <w:proofErr w:type="spellEnd"/>
+      <w:r>
+        <w:t xml:space="preserve">, A., and </w:t>
+      </w:r>
+      <w:proofErr w:type="spellStart"/>
+      <w:r>
+        <w:t>Solin</w:t>
+      </w:r>
+      <w:proofErr w:type="spellEnd"/>
+      <w:r>
+        <w:t xml:space="preserve">, A. (2018). Computationally Inferred Genealogical Networks Uncover Long-Term Trends in </w:t>
+      </w:r>
+      <w:proofErr w:type="spellStart"/>
+      <w:r>
+        <w:t>Assortative</w:t>
+      </w:r>
+      <w:proofErr w:type="spellEnd"/>
+      <w:r>
+        <w:t xml:space="preserve"> Mating. </w:t>
       </w:r>
       <w:r>
         <w:rPr>
@@ -3071,7 +3382,7 @@
       <w:r>
         <w:t xml:space="preserve">. </w:t>
       </w:r>
-      <w:hyperlink r:id="rId24" w:history="1">
+      <w:hyperlink r:id="rId26" w:history="1">
         <w:r>
           <w:rPr>
             <w:rStyle w:val="Hyperlink"/>
@@ -3120,7 +3431,7 @@
       <w:r>
         <w:t xml:space="preserve">Explore website: </w:t>
       </w:r>
-      <w:hyperlink r:id="rId25" w:history="1">
+      <w:hyperlink r:id="rId27" w:history="1">
         <w:r>
           <w:rPr>
             <w:rStyle w:val="Hyperlink"/>
@@ -3223,9 +3534,17 @@
         <w:ind w:left="450" w:hanging="480"/>
       </w:pPr>
       <w:r>
-        <w:t>Alexander, M., Polimis, K. and Zagheni, E. (2019), The Impact of Hurricane Maria on Out‐migration from Puerto Rico: Evidence from Facebook Data. Population and Development Review, 45: 617-630. doi:</w:t>
-      </w:r>
-      <w:hyperlink r:id="rId26" w:history="1">
+        <w:t xml:space="preserve">Alexander, M., </w:t>
+      </w:r>
+      <w:proofErr w:type="spellStart"/>
+      <w:r>
+        <w:t>Polimis</w:t>
+      </w:r>
+      <w:proofErr w:type="spellEnd"/>
+      <w:r>
+        <w:t>, K. and Zagheni, E. (2019), The Impact of Hurricane Maria on Out‐migration from Puerto Rico: Evidence from Facebook Data. Population and Development Review, 45: 617-630. doi:</w:t>
+      </w:r>
+      <w:hyperlink r:id="rId28" w:history="1">
         <w:r>
           <w:rPr>
             <w:rStyle w:val="Hyperlink"/>
@@ -3238,9 +3557,22 @@
       <w:pPr>
         <w:ind w:left="450" w:hanging="480"/>
       </w:pPr>
+      <w:proofErr w:type="spellStart"/>
       <w:r>
         <w:lastRenderedPageBreak/>
-        <w:t xml:space="preserve">Fatehkia, M., Kashyap, R., and Weber, I. (2018). Using Facebook ad data to track the global digital gender gap. </w:t>
+        <w:t>Fatehkia</w:t>
+      </w:r>
+      <w:proofErr w:type="spellEnd"/>
+      <w:r>
+        <w:t xml:space="preserve">, M., </w:t>
+      </w:r>
+      <w:proofErr w:type="spellStart"/>
+      <w:r>
+        <w:t>Kashyap</w:t>
+      </w:r>
+      <w:proofErr w:type="spellEnd"/>
+      <w:r>
+        <w:t xml:space="preserve">, R., and Weber, I. (2018). Using Facebook ad data to track the global digital gender gap. </w:t>
       </w:r>
       <w:r>
         <w:rPr>
@@ -3252,7 +3584,7 @@
       <w:r>
         <w:t xml:space="preserve"> 107:189–209. doi:</w:t>
       </w:r>
-      <w:hyperlink r:id="rId27" w:history="1">
+      <w:hyperlink r:id="rId29" w:history="1">
         <w:r>
           <w:rPr>
             <w:rStyle w:val="Hyperlink"/>
@@ -3268,7 +3600,7 @@
       <w:r>
         <w:t xml:space="preserve">Website: </w:t>
       </w:r>
-      <w:hyperlink r:id="rId28" w:history="1">
+      <w:hyperlink r:id="rId30" w:history="1">
         <w:r>
           <w:rPr>
             <w:rStyle w:val="Hyperlink"/>
@@ -3307,7 +3639,7 @@
         </w:rPr>
         <w:t xml:space="preserve">Sofia Gil’s tutorial on using the Facebook Marketing API: </w:t>
       </w:r>
-      <w:hyperlink r:id="rId29" w:history="1">
+      <w:hyperlink r:id="rId31" w:history="1">
         <w:r>
           <w:rPr>
             <w:rStyle w:val="Hyperlink"/>
@@ -3330,11 +3662,61 @@
           <w:lang w:val="en-GB"/>
         </w:rPr>
       </w:pPr>
-      <w:r>
-        <w:rPr>
-          <w:lang w:val="en-GB"/>
-        </w:rPr>
-        <w:t>Spyratos, S., Vespe, M., Natale, F., Weber, I., Zagheni, E., and Rango, M. (2019). Quantifying international human mobility patterns using Facebook Network data. PLOS ONE 14(10):e0224134. doi:10.1371/journal.pone.0224134.</w:t>
+      <w:proofErr w:type="spellStart"/>
+      <w:r>
+        <w:rPr>
+          <w:lang w:val="en-GB"/>
+        </w:rPr>
+        <w:t>Spyratos</w:t>
+      </w:r>
+      <w:proofErr w:type="spellEnd"/>
+      <w:r>
+        <w:rPr>
+          <w:lang w:val="en-GB"/>
+        </w:rPr>
+        <w:t xml:space="preserve">, S., </w:t>
+      </w:r>
+      <w:proofErr w:type="spellStart"/>
+      <w:r>
+        <w:rPr>
+          <w:lang w:val="en-GB"/>
+        </w:rPr>
+        <w:t>Vespe</w:t>
+      </w:r>
+      <w:proofErr w:type="spellEnd"/>
+      <w:r>
+        <w:rPr>
+          <w:lang w:val="en-GB"/>
+        </w:rPr>
+        <w:t xml:space="preserve">, M., </w:t>
+      </w:r>
+      <w:proofErr w:type="spellStart"/>
+      <w:r>
+        <w:rPr>
+          <w:lang w:val="en-GB"/>
+        </w:rPr>
+        <w:t>Natale</w:t>
+      </w:r>
+      <w:proofErr w:type="spellEnd"/>
+      <w:r>
+        <w:rPr>
+          <w:lang w:val="en-GB"/>
+        </w:rPr>
+        <w:t xml:space="preserve">, F., Weber, I., Zagheni, E., and </w:t>
+      </w:r>
+      <w:proofErr w:type="spellStart"/>
+      <w:r>
+        <w:rPr>
+          <w:lang w:val="en-GB"/>
+        </w:rPr>
+        <w:t>Rango</w:t>
+      </w:r>
+      <w:proofErr w:type="spellEnd"/>
+      <w:r>
+        <w:rPr>
+          <w:lang w:val="en-GB"/>
+        </w:rPr>
+        <w:t>, M. (2019). Quantifying international human mobility patterns using Facebook Network data. PLOS ONE 14(10):e0224134. doi:10.1371/journal.pone.0224134.</w:t>
       </w:r>
     </w:p>
     <w:p>
@@ -3342,7 +3724,15 @@
         <w:ind w:left="450" w:hanging="480"/>
       </w:pPr>
       <w:r>
-        <w:t xml:space="preserve">Zagheni, E., Weber, I., and Gummadi, K. (2017). Leveraging Facebook’s advertising platform to monitor stocks of migrants. </w:t>
+        <w:t xml:space="preserve">Zagheni, E., Weber, I., and </w:t>
+      </w:r>
+      <w:proofErr w:type="spellStart"/>
+      <w:r>
+        <w:t>Gummadi</w:t>
+      </w:r>
+      <w:proofErr w:type="spellEnd"/>
+      <w:r>
+        <w:t xml:space="preserve">, K. (2017). Leveraging Facebook’s advertising platform to monitor stocks of migrants. </w:t>
       </w:r>
       <w:r>
         <w:rPr>
@@ -3354,7 +3744,7 @@
       <w:r>
         <w:t xml:space="preserve"> 43(4):721–734. doi:</w:t>
       </w:r>
-      <w:hyperlink r:id="rId30" w:history="1">
+      <w:hyperlink r:id="rId32" w:history="1">
         <w:r>
           <w:rPr>
             <w:rStyle w:val="Hyperlink"/>
@@ -3371,19 +3761,75 @@
         <w:ind w:left="450" w:hanging="480"/>
       </w:pPr>
       <w:r>
-        <w:t xml:space="preserve">Rampazzo, F., Zagheni, E., Weber, I., Testa, M.R., and Billari, F. (2018). Mater certa est, pater numquam: What can Facebook Advertising Data Tell Us about Male Fertility Rates? </w:t>
+        <w:t xml:space="preserve">Rampazzo, F., Zagheni, E., Weber, I., </w:t>
+      </w:r>
+      <w:proofErr w:type="spellStart"/>
+      <w:r>
+        <w:t>Testa</w:t>
+      </w:r>
+      <w:proofErr w:type="spellEnd"/>
+      <w:r>
+        <w:t xml:space="preserve">, M.R., and </w:t>
+      </w:r>
+      <w:proofErr w:type="spellStart"/>
+      <w:r>
+        <w:t>Billari</w:t>
+      </w:r>
+      <w:proofErr w:type="spellEnd"/>
+      <w:r>
+        <w:t xml:space="preserve">, F. (2018). Mater </w:t>
+      </w:r>
+      <w:proofErr w:type="spellStart"/>
+      <w:r>
+        <w:t>certa</w:t>
+      </w:r>
+      <w:proofErr w:type="spellEnd"/>
+      <w:r>
+        <w:t xml:space="preserve"> </w:t>
+      </w:r>
+      <w:proofErr w:type="spellStart"/>
+      <w:r>
+        <w:t>est</w:t>
+      </w:r>
+      <w:proofErr w:type="spellEnd"/>
+      <w:r>
+        <w:t xml:space="preserve">, pater </w:t>
+      </w:r>
+      <w:proofErr w:type="spellStart"/>
+      <w:r>
+        <w:t>numquam</w:t>
+      </w:r>
+      <w:proofErr w:type="spellEnd"/>
+      <w:r>
+        <w:t xml:space="preserve">: What can Facebook Advertising Data Tell Us about Male Fertility Rates? </w:t>
       </w:r>
       <w:r>
         <w:rPr>
           <w:i/>
           <w:iCs/>
         </w:rPr>
-        <w:t>arXiv:1804.04632 [cs]</w:t>
+        <w:t>arXiv:1804.04632 [</w:t>
+      </w:r>
+      <w:proofErr w:type="spellStart"/>
+      <w:r>
+        <w:rPr>
+          <w:i/>
+          <w:iCs/>
+        </w:rPr>
+        <w:t>cs</w:t>
+      </w:r>
+      <w:proofErr w:type="spellEnd"/>
+      <w:r>
+        <w:rPr>
+          <w:i/>
+          <w:iCs/>
+        </w:rPr>
+        <w:t>]</w:t>
       </w:r>
       <w:r>
         <w:t xml:space="preserve">. </w:t>
       </w:r>
-      <w:hyperlink r:id="rId31" w:history="1">
+      <w:hyperlink r:id="rId33" w:history="1">
         <w:r>
           <w:rPr>
             <w:rStyle w:val="Hyperlink"/>
@@ -3524,8 +3970,13 @@
       <w:pPr>
         <w:ind w:left="450" w:hanging="480"/>
       </w:pPr>
-      <w:r>
-        <w:t xml:space="preserve">Verdery, A.M. and Margolis, R. (2017). Projections of white and black older adults without living kin in the United States, 2015 to 2060. </w:t>
+      <w:proofErr w:type="spellStart"/>
+      <w:r>
+        <w:t>Verdery</w:t>
+      </w:r>
+      <w:proofErr w:type="spellEnd"/>
+      <w:r>
+        <w:t xml:space="preserve">, A.M. and Margolis, R. (2017). Projections of white and black older adults without living kin in the United States, 2015 to 2060. </w:t>
       </w:r>
       <w:r>
         <w:rPr>
@@ -3537,7 +3988,7 @@
       <w:r>
         <w:t xml:space="preserve"> 114(42):11109–11114. doi:</w:t>
       </w:r>
-      <w:hyperlink r:id="rId32" w:history="1">
+      <w:hyperlink r:id="rId34" w:history="1">
         <w:r>
           <w:rPr>
             <w:rStyle w:val="Hyperlink"/>
@@ -3566,7 +4017,7 @@
       <w:r>
         <w:t xml:space="preserve"> 37(4):761–783. doi:</w:t>
       </w:r>
-      <w:hyperlink r:id="rId33" w:history="1">
+      <w:hyperlink r:id="rId35" w:history="1">
         <w:r>
           <w:rPr>
             <w:rStyle w:val="Hyperlink"/>
@@ -3612,34 +4063,43 @@
           <w:rFonts w:eastAsia="Times New Roman" w:cs="Times New Roman"/>
           <w:szCs w:val="24"/>
         </w:rPr>
-        <w:t xml:space="preserve"> Van Bavel</w:t>
-      </w:r>
+        <w:t xml:space="preserve"> Van </w:t>
+      </w:r>
+      <w:proofErr w:type="spellStart"/>
       <w:r>
         <w:rPr>
           <w:rFonts w:eastAsia="Times New Roman" w:cs="Times New Roman"/>
           <w:szCs w:val="24"/>
         </w:rPr>
-        <w:t>, J</w:t>
-      </w:r>
+        <w:t>Bavel</w:t>
+      </w:r>
+      <w:proofErr w:type="spellEnd"/>
       <w:r>
         <w:rPr>
           <w:rFonts w:eastAsia="Times New Roman" w:cs="Times New Roman"/>
           <w:szCs w:val="24"/>
         </w:rPr>
-        <w:t>. 2018. Agent-Based Modeling of F</w:t>
+        <w:t>, J</w:t>
       </w:r>
       <w:r>
         <w:rPr>
           <w:rFonts w:eastAsia="Times New Roman" w:cs="Times New Roman"/>
           <w:szCs w:val="24"/>
         </w:rPr>
-        <w:t>amily Formation and Dissolution</w:t>
+        <w:t>. 2018. Agent-Based Modeling of F</w:t>
       </w:r>
       <w:r>
         <w:rPr>
           <w:rFonts w:eastAsia="Times New Roman" w:cs="Times New Roman"/>
           <w:szCs w:val="24"/>
         </w:rPr>
+        <w:t>amily Formation and Dissolution</w:t>
+      </w:r>
+      <w:r>
+        <w:rPr>
+          <w:rFonts w:eastAsia="Times New Roman" w:cs="Times New Roman"/>
+          <w:szCs w:val="24"/>
+        </w:rPr>
         <w:t xml:space="preserve">. In R. Schoen (Ed.), Analytical Family Demography (pp. 125-156). Springer Series on Demographic Methods and Population Analysis, (Vol. 47), Cham: Springer International Publishing. </w:t>
       </w:r>
     </w:p>
@@ -3649,7 +4109,23 @@
       </w:pPr>
       <w:r>
         <w:lastRenderedPageBreak/>
-        <w:t xml:space="preserve">Grow, A. and Van Bavel, J. (2020). The Gender Cliff in the Relative Contribution to the Household Income: Insights from Modelling Marriage Markets in 27 European Countries. </w:t>
+        <w:t xml:space="preserve">Grow, A. and Van </w:t>
+      </w:r>
+      <w:proofErr w:type="spellStart"/>
+      <w:r>
+        <w:t>Bavel</w:t>
+      </w:r>
+      <w:proofErr w:type="spellEnd"/>
+      <w:r>
+        <w:t xml:space="preserve">, J. (2020). The Gender Cliff in the Relative Contribution to the Household Income: Insights from </w:t>
+      </w:r>
+      <w:proofErr w:type="spellStart"/>
+      <w:r>
+        <w:t>Modelling</w:t>
+      </w:r>
+      <w:proofErr w:type="spellEnd"/>
+      <w:r>
+        <w:t xml:space="preserve"> Marriage Markets in 27 European Countries. </w:t>
       </w:r>
       <w:r>
         <w:rPr>
@@ -3661,7 +4137,7 @@
       <w:r>
         <w:t>. doi:</w:t>
       </w:r>
-      <w:hyperlink r:id="rId34" w:history="1">
+      <w:hyperlink r:id="rId36" w:history="1">
         <w:r>
           <w:rPr>
             <w:rStyle w:val="Hyperlink"/>
@@ -3680,7 +4156,7 @@
       <w:r>
         <w:t xml:space="preserve">Mason, C. (2016). SOCSIM Oversimplified. UC Berkley. </w:t>
       </w:r>
-      <w:hyperlink r:id="rId35" w:history="1">
+      <w:hyperlink r:id="rId37" w:history="1">
         <w:r>
           <w:rPr>
             <w:rStyle w:val="Hyperlink"/>
@@ -3697,7 +4173,15 @@
         <w:ind w:left="450" w:hanging="480"/>
       </w:pPr>
       <w:r>
-        <w:t xml:space="preserve">Margolis, R. and Verdery, A.M. (2019). A Cohort Perspective on the Demography of Grandparenthood: Past, Present, and Future Changes in Race and Sex Disparities in the United States. </w:t>
+        <w:t xml:space="preserve">Margolis, R. and </w:t>
+      </w:r>
+      <w:proofErr w:type="spellStart"/>
+      <w:r>
+        <w:t>Verdery</w:t>
+      </w:r>
+      <w:proofErr w:type="spellEnd"/>
+      <w:r>
+        <w:t xml:space="preserve">, A.M. (2019). A Cohort Perspective on the Demography of Grandparenthood: Past, Present, and Future Changes in Race and Sex Disparities in the United States. </w:t>
       </w:r>
       <w:r>
         <w:rPr>
@@ -3709,7 +4193,7 @@
       <w:r>
         <w:t xml:space="preserve"> 56(4):1495–1518. doi:</w:t>
       </w:r>
-      <w:hyperlink r:id="rId36" w:history="1">
+      <w:hyperlink r:id="rId38" w:history="1">
         <w:r>
           <w:rPr>
             <w:rStyle w:val="Hyperlink"/>
@@ -3808,6 +4292,7 @@
       </w:r>
     </w:p>
     <w:sectPr>
+      <w:footerReference w:type="default" r:id="rId39"/>
       <w:pgSz w:w="12240" w:h="15840"/>
       <w:pgMar w:top="1440" w:right="1440" w:bottom="1440" w:left="1440" w:header="720" w:footer="720" w:gutter="0"/>
       <w:cols w:space="720"/>
@@ -3845,6 +4330,109 @@
   <w16cid:commentId w16cid:paraId="7C6D4BFB" w16cid:durableId="220B2DE0"/>
   <w16cid:commentId w16cid:paraId="32A6B9B7" w16cid:durableId="220B2E32"/>
 </w16cid:commentsIds>
+</file>
+
+<file path=word/endnotes.xml><?xml version="1.0" encoding="utf-8"?>
+<w:endnotes xmlns:wpc="http://schemas.microsoft.com/office/word/2010/wordprocessingCanvas" xmlns:mc="http://schemas.openxmlformats.org/markup-compatibility/2006" xmlns:o="urn:schemas-microsoft-com:office:office" xmlns:r="http://schemas.openxmlformats.org/officeDocument/2006/relationships" xmlns:m="http://schemas.openxmlformats.org/officeDocument/2006/math" xmlns:v="urn:schemas-microsoft-com:vml" xmlns:wp14="http://schemas.microsoft.com/office/word/2010/wordprocessingDrawing" xmlns:wp="http://schemas.openxmlformats.org/drawingml/2006/wordprocessingDrawing" xmlns:w10="urn:schemas-microsoft-com:office:word" xmlns:w="http://schemas.openxmlformats.org/wordprocessingml/2006/main" xmlns:w14="http://schemas.microsoft.com/office/word/2010/wordml" xmlns:wpg="http://schemas.microsoft.com/office/word/2010/wordprocessingGroup" xmlns:wpi="http://schemas.microsoft.com/office/word/2010/wordprocessingInk" xmlns:wne="http://schemas.microsoft.com/office/word/2006/wordml" xmlns:wps="http://schemas.microsoft.com/office/word/2010/wordprocessingShape" mc:Ignorable="w14 wp14">
+  <w:endnote w:type="separator" w:id="-1">
+    <w:p>
+      <w:pPr>
+        <w:spacing w:after="0" w:line="240" w:lineRule="auto"/>
+      </w:pPr>
+      <w:r>
+        <w:separator/>
+      </w:r>
+    </w:p>
+  </w:endnote>
+  <w:endnote w:type="continuationSeparator" w:id="0">
+    <w:p>
+      <w:pPr>
+        <w:spacing w:after="0" w:line="240" w:lineRule="auto"/>
+      </w:pPr>
+      <w:r>
+        <w:continuationSeparator/>
+      </w:r>
+    </w:p>
+  </w:endnote>
+</w:endnotes>
+</file>
+
+<file path=word/footer1.xml><?xml version="1.0" encoding="utf-8"?>
+<w:ftr xmlns:wpc="http://schemas.microsoft.com/office/word/2010/wordprocessingCanvas" xmlns:mc="http://schemas.openxmlformats.org/markup-compatibility/2006" xmlns:o="urn:schemas-microsoft-com:office:office" xmlns:r="http://schemas.openxmlformats.org/officeDocument/2006/relationships" xmlns:m="http://schemas.openxmlformats.org/officeDocument/2006/math" xmlns:v="urn:schemas-microsoft-com:vml" xmlns:wp14="http://schemas.microsoft.com/office/word/2010/wordprocessingDrawing" xmlns:wp="http://schemas.openxmlformats.org/drawingml/2006/wordprocessingDrawing" xmlns:w10="urn:schemas-microsoft-com:office:word" xmlns:w="http://schemas.openxmlformats.org/wordprocessingml/2006/main" xmlns:w14="http://schemas.microsoft.com/office/word/2010/wordml" xmlns:wpg="http://schemas.microsoft.com/office/word/2010/wordprocessingGroup" xmlns:wpi="http://schemas.microsoft.com/office/word/2010/wordprocessingInk" xmlns:wne="http://schemas.microsoft.com/office/word/2006/wordml" xmlns:wps="http://schemas.microsoft.com/office/word/2010/wordprocessingShape" mc:Ignorable="w14 wp14">
+  <w:sdt>
+    <w:sdtPr>
+      <w:id w:val="-641034689"/>
+      <w:docPartObj>
+        <w:docPartGallery w:val="Page Numbers (Bottom of Page)"/>
+        <w:docPartUnique/>
+      </w:docPartObj>
+    </w:sdtPr>
+    <w:sdtEndPr>
+      <w:rPr>
+        <w:noProof/>
+      </w:rPr>
+    </w:sdtEndPr>
+    <w:sdtContent>
+      <w:p>
+        <w:pPr>
+          <w:pStyle w:val="Footer"/>
+          <w:jc w:val="center"/>
+        </w:pPr>
+        <w:r>
+          <w:fldChar w:fldCharType="begin"/>
+        </w:r>
+        <w:r>
+          <w:instrText xml:space="preserve"> PAGE   \* MERGEFORMAT </w:instrText>
+        </w:r>
+        <w:r>
+          <w:fldChar w:fldCharType="separate"/>
+        </w:r>
+        <w:r>
+          <w:rPr>
+            <w:noProof/>
+          </w:rPr>
+          <w:t>7</w:t>
+        </w:r>
+        <w:r>
+          <w:rPr>
+            <w:noProof/>
+          </w:rPr>
+          <w:fldChar w:fldCharType="end"/>
+        </w:r>
+      </w:p>
+    </w:sdtContent>
+  </w:sdt>
+  <w:p>
+    <w:pPr>
+      <w:pStyle w:val="Footer"/>
+    </w:pPr>
+  </w:p>
+</w:ftr>
+</file>
+
+<file path=word/footnotes.xml><?xml version="1.0" encoding="utf-8"?>
+<w:footnotes xmlns:wpc="http://schemas.microsoft.com/office/word/2010/wordprocessingCanvas" xmlns:mc="http://schemas.openxmlformats.org/markup-compatibility/2006" xmlns:o="urn:schemas-microsoft-com:office:office" xmlns:r="http://schemas.openxmlformats.org/officeDocument/2006/relationships" xmlns:m="http://schemas.openxmlformats.org/officeDocument/2006/math" xmlns:v="urn:schemas-microsoft-com:vml" xmlns:wp14="http://schemas.microsoft.com/office/word/2010/wordprocessingDrawing" xmlns:wp="http://schemas.openxmlformats.org/drawingml/2006/wordprocessingDrawing" xmlns:w10="urn:schemas-microsoft-com:office:word" xmlns:w="http://schemas.openxmlformats.org/wordprocessingml/2006/main" xmlns:w14="http://schemas.microsoft.com/office/word/2010/wordml" xmlns:wpg="http://schemas.microsoft.com/office/word/2010/wordprocessingGroup" xmlns:wpi="http://schemas.microsoft.com/office/word/2010/wordprocessingInk" xmlns:wne="http://schemas.microsoft.com/office/word/2006/wordml" xmlns:wps="http://schemas.microsoft.com/office/word/2010/wordprocessingShape" mc:Ignorable="w14 wp14">
+  <w:footnote w:type="separator" w:id="-1">
+    <w:p>
+      <w:pPr>
+        <w:spacing w:after="0" w:line="240" w:lineRule="auto"/>
+      </w:pPr>
+      <w:r>
+        <w:separator/>
+      </w:r>
+    </w:p>
+  </w:footnote>
+  <w:footnote w:type="continuationSeparator" w:id="0">
+    <w:p>
+      <w:pPr>
+        <w:spacing w:after="0" w:line="240" w:lineRule="auto"/>
+      </w:pPr>
+      <w:r>
+        <w:continuationSeparator/>
+      </w:r>
+    </w:p>
+  </w:footnote>
+</w:footnotes>
 </file>
 
 <file path=word/numbering.xml><?xml version="1.0" encoding="utf-8"?>
@@ -5675,6 +6263,50 @@
       <w:u w:val="single"/>
     </w:rPr>
   </w:style>
+  <w:style w:type="paragraph" w:styleId="Header">
+    <w:name w:val="header"/>
+    <w:basedOn w:val="Normal"/>
+    <w:link w:val="HeaderChar"/>
+    <w:uiPriority w:val="99"/>
+    <w:unhideWhenUsed/>
+    <w:rsid w:val="005F12E7"/>
+    <w:pPr>
+      <w:tabs>
+        <w:tab w:val="center" w:pos="4680"/>
+        <w:tab w:val="right" w:pos="9360"/>
+      </w:tabs>
+      <w:spacing w:after="0" w:line="240" w:lineRule="auto"/>
+    </w:pPr>
+  </w:style>
+  <w:style w:type="character" w:customStyle="1" w:styleId="HeaderChar">
+    <w:name w:val="Header Char"/>
+    <w:basedOn w:val="DefaultParagraphFont"/>
+    <w:link w:val="Header"/>
+    <w:uiPriority w:val="99"/>
+    <w:rsid w:val="005F12E7"/>
+  </w:style>
+  <w:style w:type="paragraph" w:styleId="Footer">
+    <w:name w:val="footer"/>
+    <w:basedOn w:val="Normal"/>
+    <w:link w:val="FooterChar"/>
+    <w:uiPriority w:val="99"/>
+    <w:unhideWhenUsed/>
+    <w:rsid w:val="005F12E7"/>
+    <w:pPr>
+      <w:tabs>
+        <w:tab w:val="center" w:pos="4680"/>
+        <w:tab w:val="right" w:pos="9360"/>
+      </w:tabs>
+      <w:spacing w:after="0" w:line="240" w:lineRule="auto"/>
+    </w:pPr>
+  </w:style>
+  <w:style w:type="character" w:customStyle="1" w:styleId="FooterChar">
+    <w:name w:val="Footer Char"/>
+    <w:basedOn w:val="DefaultParagraphFont"/>
+    <w:link w:val="Footer"/>
+    <w:uiPriority w:val="99"/>
+    <w:rsid w:val="005F12E7"/>
+  </w:style>
 </w:styles>
 </file>
 
@@ -6172,6 +6804,50 @@
       <w:u w:val="single"/>
     </w:rPr>
   </w:style>
+  <w:style w:type="paragraph" w:styleId="Header">
+    <w:name w:val="header"/>
+    <w:basedOn w:val="Normal"/>
+    <w:link w:val="HeaderChar"/>
+    <w:uiPriority w:val="99"/>
+    <w:unhideWhenUsed/>
+    <w:rsid w:val="005F12E7"/>
+    <w:pPr>
+      <w:tabs>
+        <w:tab w:val="center" w:pos="4680"/>
+        <w:tab w:val="right" w:pos="9360"/>
+      </w:tabs>
+      <w:spacing w:after="0" w:line="240" w:lineRule="auto"/>
+    </w:pPr>
+  </w:style>
+  <w:style w:type="character" w:customStyle="1" w:styleId="HeaderChar">
+    <w:name w:val="Header Char"/>
+    <w:basedOn w:val="DefaultParagraphFont"/>
+    <w:link w:val="Header"/>
+    <w:uiPriority w:val="99"/>
+    <w:rsid w:val="005F12E7"/>
+  </w:style>
+  <w:style w:type="paragraph" w:styleId="Footer">
+    <w:name w:val="footer"/>
+    <w:basedOn w:val="Normal"/>
+    <w:link w:val="FooterChar"/>
+    <w:uiPriority w:val="99"/>
+    <w:unhideWhenUsed/>
+    <w:rsid w:val="005F12E7"/>
+    <w:pPr>
+      <w:tabs>
+        <w:tab w:val="center" w:pos="4680"/>
+        <w:tab w:val="right" w:pos="9360"/>
+      </w:tabs>
+      <w:spacing w:after="0" w:line="240" w:lineRule="auto"/>
+    </w:pPr>
+  </w:style>
+  <w:style w:type="character" w:customStyle="1" w:styleId="FooterChar">
+    <w:name w:val="Footer Char"/>
+    <w:basedOn w:val="DefaultParagraphFont"/>
+    <w:link w:val="Footer"/>
+    <w:uiPriority w:val="99"/>
+    <w:rsid w:val="005F12E7"/>
+  </w:style>
 </w:styles>
 </file>
 
@@ -6465,7 +7141,7 @@
 </file>
 
 <file path=customXml/itemProps1.xml><?xml version="1.0" encoding="utf-8"?>
-<ds:datastoreItem xmlns:ds="http://schemas.openxmlformats.org/officeDocument/2006/customXml" ds:itemID="{7518D592-9ED0-4920-AC40-8C77C0A56C84}">
+<ds:datastoreItem xmlns:ds="http://schemas.openxmlformats.org/officeDocument/2006/customXml" ds:itemID="{8E6C0305-5E78-4F05-BC0B-302821441BA6}">
   <ds:schemaRefs>
     <ds:schemaRef ds:uri="http://schemas.openxmlformats.org/officeDocument/2006/bibliography"/>
   </ds:schemaRefs>
